--- a/numerologiya/data/Кармическая нумерология/Life_Road/7.docx
+++ b/numerologiya/data/Кармическая нумерология/Life_Road/7.docx
@@ -3,12 +3,28 @@
 <w:document xmlns:wpc="http://schemas.microsoft.com/office/word/2010/wordprocessingCanvas" xmlns:cx="http://schemas.microsoft.com/office/drawing/2014/chartex" xmlns:cx1="http://schemas.microsoft.com/office/drawing/2015/9/8/chartex" xmlns:mc="http://schemas.openxmlformats.org/markup-compatibility/2006" xmlns:o="urn:schemas-microsoft-com:office:office" xmlns:r="http://schemas.openxmlformats.org/officeDocument/2006/relationships" xmlns:m="http://schemas.openxmlformats.org/officeDocument/2006/math" xmlns:v="urn:schemas-microsoft-com:vml" xmlns:wp14="http://schemas.microsoft.com/office/word/2010/wordprocessingDrawing" xmlns:wp="http://schemas.openxmlformats.org/drawingml/2006/wordprocessingDrawing" xmlns:w10="urn:schemas-microsoft-com:office:word" xmlns:w="http://schemas.openxmlformats.org/wordprocessingml/2006/main" xmlns:w14="http://schemas.microsoft.com/office/word/2010/wordml" xmlns:w15="http://schemas.microsoft.com/office/word/2012/wordml" xmlns:w16se="http://schemas.microsoft.com/office/word/2015/wordml/symex" xmlns:wpg="http://schemas.microsoft.com/office/word/2010/wordprocessingGroup" xmlns:wpi="http://schemas.microsoft.com/office/word/2010/wordprocessingInk" xmlns:wne="http://schemas.microsoft.com/office/word/2006/wordml" xmlns:wps="http://schemas.microsoft.com/office/word/2010/wordprocessingShape" mc:Ignorable="w14 w15 w16se wp14">
   <w:body>
     <w:p>
-      <w:r>
+      <w:pPr>
+        <w:rPr>
+          <w:b/>
+        </w:rPr>
+      </w:pPr>
+      <w:r>
+        <w:rPr>
+          <w:b/>
+        </w:rPr>
         <w:t>Энергия 7 – Воин, Колесница</w:t>
       </w:r>
     </w:p>
     <w:p>
-      <w:r>
+      <w:pPr>
+        <w:rPr>
+          <w:i/>
+        </w:rPr>
+      </w:pPr>
+      <w:r>
+        <w:rPr>
+          <w:i/>
+        </w:rPr>
         <w:t>Общее значение.</w:t>
       </w:r>
     </w:p>
@@ -20,7 +36,12 @@
         <w:t xml:space="preserve">Это </w:t>
       </w:r>
       <w:r>
-        <w:t xml:space="preserve">активные и целеустремленные люди, они постоянно стремятся к новым завоеваниям. Им необходимо ставить перед собой цели и добиваться их, быть в движении — это или путешествия, или новые достижения. Движение вперед, оставляя прошлое позади и открывая новый путь. Эти люди способны решать любые проблемы с помощью разумных решений. Они являются лидерами с большими амбициями и интуитивно чувствуют правильное направление движения. Однако им важно осознавать, что не все могут двигаться с такой же скоростью. </w:t>
+        <w:t xml:space="preserve">активные и целеустремленные люди, они постоянно стремятся к новым завоеваниям. </w:t>
+      </w:r>
+    </w:p>
+    <w:p>
+      <w:r>
+        <w:t xml:space="preserve">Им необходимо ставить перед собой цели и добиваться их, быть в движении — это или путешествия, или новые достижения. Движение вперед, оставляя прошлое позади и открывая новый путь. Эти люди способны решать любые проблемы с помощью разумных решений. Они являются лидерами с большими амбициями и интуитивно чувствуют правильное направление движения. Однако им важно осознавать, что не все могут двигаться с такой же скоростью. </w:t>
       </w:r>
     </w:p>
     <w:p>
@@ -29,12 +50,30 @@
       </w:r>
     </w:p>
     <w:p>
-      <w:r>
+      <w:pPr>
+        <w:rPr>
+          <w:b/>
+          <w:i/>
+        </w:rPr>
+      </w:pPr>
+      <w:r>
+        <w:rPr>
+          <w:b/>
+          <w:i/>
+        </w:rPr>
         <w:t>Психологическая характеристика:</w:t>
       </w:r>
     </w:p>
     <w:p>
-      <w:r>
+      <w:pPr>
+        <w:rPr>
+          <w:i/>
+        </w:rPr>
+      </w:pPr>
+      <w:r>
+        <w:rPr>
+          <w:i/>
+        </w:rPr>
         <w:t>Энергия в плюсе.</w:t>
       </w:r>
     </w:p>
@@ -49,92 +88,116 @@
       </w:r>
     </w:p>
     <w:p>
-      <w:r>
+      <w:pPr>
+        <w:rPr>
+          <w:i/>
+        </w:rPr>
+      </w:pPr>
+      <w:r>
+        <w:rPr>
+          <w:i/>
+        </w:rPr>
         <w:t>Энергия в минусе.</w:t>
       </w:r>
     </w:p>
     <w:p>
       <w:r>
-        <w:t xml:space="preserve">Вспыльчивый, зацикленный на негативе, агрессивный и враждебный, жизнь воспринимается как поле битвы, много действий без результата. Если не проявляет жизненную активность, то получает жизненные трудности от судьбы. Отсутствие движения к цели или страх перед успехом может проявляться в апатии, слабости, депрессия и неверие в себя и свои цели. Также в негативном аспекте человек с 7 – энергией не </w:t>
-      </w:r>
-      <w:proofErr w:type="gramStart"/>
-      <w:r>
-        <w:t>знает</w:t>
-      </w:r>
-      <w:proofErr w:type="gramEnd"/>
-      <w:r>
-        <w:t xml:space="preserve"> как использовать свои силы должным образом, он может стать пассивным или агрессивным, что приводит к конфликтам с окружающими. Также в негативном аспекте человек с 7 – энергией может не уметь радоваться своим достижениям; для него это просто очередной этап. Либо он может бояться публичных выступлений или выражения своих мыслей.</w:t>
-      </w:r>
-    </w:p>
-    <w:p>
-      <w:r>
-        <w:t>Кармическая задача:</w:t>
-      </w:r>
-    </w:p>
-    <w:p>
-      <w:r>
-        <w:t>Изменить свой мир, своими достижениями в карьере — стать победителем! Действуйте активно: если будете ждать помощи от судьбы или других людей — далеко не уедете! Очень важно вести дневник своих целей и планов, для систематизации своих стремлений. Делитесь своими успехами с другими людьми.</w:t>
-      </w:r>
-    </w:p>
-    <w:p>
-      <w:r>
-        <w:t>Рекомендации как вывести энергию в плюс:</w:t>
-      </w:r>
-    </w:p>
-    <w:p>
-      <w:r>
-        <w:t>- Ставьте конкретные цели (и глобальные, и краткосрочные).</w:t>
-      </w:r>
-    </w:p>
-    <w:p>
-      <w:r>
-        <w:lastRenderedPageBreak/>
-        <w:t>- Научитесь управлять транспортными средствами (если ещё не умеете)</w:t>
-      </w:r>
-    </w:p>
-    <w:p>
-      <w:r>
-        <w:t>- Будьте у руля своей жизни.</w:t>
-      </w:r>
-    </w:p>
-    <w:p>
-      <w:r>
-        <w:t>- Больше двигайтесь: занимайтесь спортом и путешествуйте.</w:t>
-      </w:r>
-    </w:p>
-    <w:p>
-      <w:r>
-        <w:t>- Убирайте агрессивность.</w:t>
-      </w:r>
-    </w:p>
-    <w:p>
-      <w:r>
-        <w:t>- Верьте в себя.</w:t>
-      </w:r>
-    </w:p>
-    <w:p>
-      <w:r>
-        <w:t>- Поддерживайте позитивное мышление; после достижений делайте паузы для восстановления.</w:t>
-      </w:r>
-    </w:p>
-    <w:p>
-      <w:r>
-        <w:t>- Развивайте лидерские качества.</w:t>
-      </w:r>
-    </w:p>
-    <w:p>
-      <w:r>
-        <w:t>- Учитесь делегировать задачи другим людям вместо того чтобы делать все самостоятельно, если вы работаете в команде.</w:t>
+        <w:t>Вспыльчивый, зацикленный на негативе, агрессивный и враждебный, жизнь воспринимается как поле битвы, много действий без результата. Если не проявляет жизненную активность, то получает жизненные трудности от судьбы. Отсутствие движения к цели или страх перед успехом может проявляться в апатии, слабости, депрессия и неверие в себя и свои цели. Также в негативном аспекте человек с 7 – энергией не знает</w:t>
+      </w:r>
+      <w:r>
+        <w:t>,</w:t>
       </w:r>
       <w:bookmarkStart w:id="0" w:name="_GoBack"/>
       <w:bookmarkEnd w:id="0"/>
+      <w:r>
+        <w:t xml:space="preserve"> как использовать свои силы должным образом, он может стать пассивным или агрессивным, что приводит к конфликтам с окружающими. Также в негативном аспекте человек с 7 – энергией может не уметь радоваться своим достижениям; для него это просто очередной этап. Либо он может бояться публичных выступлений или выражения своих мыслей.</w:t>
+      </w:r>
+    </w:p>
+    <w:p>
+      <w:pPr>
+        <w:rPr>
+          <w:b/>
+          <w:u w:val="single"/>
+        </w:rPr>
+      </w:pPr>
+      <w:r>
+        <w:rPr>
+          <w:b/>
+          <w:u w:val="single"/>
+        </w:rPr>
+        <w:t>Кармическая задача:</w:t>
+      </w:r>
+    </w:p>
+    <w:p>
+      <w:r>
+        <w:t>Изменить свой мир, своими достижениями в карьере — стать победителем! Действуйте активно: если будете ждать помощи от судьбы или других людей — далеко не уедете! Очень важно вести дневник своих целей и планов, для систематизации своих стремлений. Делитесь своими успехами с другими людьми.</w:t>
+      </w:r>
+    </w:p>
+    <w:p/>
+    <w:p>
+      <w:pPr>
+        <w:rPr>
+          <w:i/>
+        </w:rPr>
+      </w:pPr>
+      <w:r>
+        <w:rPr>
+          <w:i/>
+        </w:rPr>
+        <w:lastRenderedPageBreak/>
+        <w:t>Рекомендации как вывести энергию в плюс:</w:t>
+      </w:r>
+    </w:p>
+    <w:p>
+      <w:r>
+        <w:t>- Ставьте конкретные цели (и глобальные, и краткосрочные).</w:t>
+      </w:r>
+    </w:p>
+    <w:p>
+      <w:r>
+        <w:t>- Научитесь управлять транспортными средствами (если ещё не умеете)</w:t>
+      </w:r>
+    </w:p>
+    <w:p>
+      <w:r>
+        <w:t>- Будьте у руля своей жизни.</w:t>
+      </w:r>
+    </w:p>
+    <w:p>
+      <w:r>
+        <w:t>- Больше двигайтесь: занимайтесь спортом и путешествуйте.</w:t>
+      </w:r>
+    </w:p>
+    <w:p>
+      <w:r>
+        <w:t>- Убирайте агрессивность.</w:t>
+      </w:r>
+    </w:p>
+    <w:p>
+      <w:r>
+        <w:t>- Верьте в себя.</w:t>
+      </w:r>
+    </w:p>
+    <w:p>
+      <w:r>
+        <w:t>- Поддерживайте позитивное мышление; после достижений делайте паузы для восстановления.</w:t>
+      </w:r>
+    </w:p>
+    <w:p>
+      <w:r>
+        <w:t>- Развивайте лидерские качества.</w:t>
+      </w:r>
+    </w:p>
+    <w:p>
+      <w:r>
+        <w:t>- Учитесь делегировать задачи другим людям вместо того чтобы делать все самостоятельно, если вы работаете в команде.</w:t>
+      </w:r>
     </w:p>
     <w:p>
       <w:r>
         <w:t>- Вдохновляйте других вместо того чтобы доминировать.</w:t>
       </w:r>
     </w:p>
-    <w:p/>
     <w:sectPr>
       <w:pgSz w:w="11906" w:h="16838"/>
       <w:pgMar w:top="1134" w:right="850" w:bottom="1134" w:left="1701" w:header="708" w:footer="708" w:gutter="0"/>
